--- a/електрична частна станцій та підстанцій.docx
+++ b/електрична частна станцій та підстанцій.docx
@@ -2577,11 +2577,100 @@
       </w:r>
     </w:p>
     <w:p>
+      <w:pPr>
+        <w:rPr>
+          <w:szCs w:val="28"/>
+        </w:rPr>
+      </w:pPr>
       <w:r>
         <w:rPr>
           <w:szCs w:val="28"/>
         </w:rPr>
         <w:t>Таблиця 1.1 – Результати розрахунків для вибору потужності автотрансформаторів</w:t>
+      </w:r>
+    </w:p>
+    <w:p>
+      <w:pPr>
+        <w:rPr>
+          <w:szCs w:val="28"/>
+        </w:rPr>
+      </w:pPr>
+      <w:r>
+        <w:rPr>
+          <w:szCs w:val="28"/>
+        </w:rPr>
+        <w:t xml:space="preserve">Таблиця </w:t>
+      </w:r>
+      <w:r>
+        <w:rPr>
+          <w:szCs w:val="28"/>
+          <w:lang w:val="en-US"/>
+        </w:rPr>
+        <w:t xml:space="preserve">B.2 – </w:t>
+      </w:r>
+      <w:r>
+        <w:rPr>
+          <w:szCs w:val="28"/>
+        </w:rPr>
+        <w:t xml:space="preserve">Графіки навантаження </w:t>
+      </w:r>
+      <w:bookmarkStart w:id="2" w:name="_GoBack"/>
+      <w:bookmarkEnd w:id="2"/>
+    </w:p>
+    <w:p>
+      <w:r>
+        <w:rPr>
+          <w:noProof/>
+          <w:lang w:val="ru-RU"/>
+        </w:rPr>
+        <w:drawing>
+          <wp:inline distT="0" distB="0" distL="0" distR="0" wp14:anchorId="578B66E4" wp14:editId="43A31184">
+            <wp:extent cx="6115050" cy="3581400"/>
+            <wp:effectExtent l="0" t="0" r="0" b="0"/>
+            <wp:docPr id="2" name="Рисунок 2" descr="C:\Users\maksimka\Desktop\Безымянный.jpg"/>
+            <wp:cNvGraphicFramePr>
+              <a:graphicFrameLocks xmlns:a="http://schemas.openxmlformats.org/drawingml/2006/main" noChangeAspect="1"/>
+            </wp:cNvGraphicFramePr>
+            <a:graphic xmlns:a="http://schemas.openxmlformats.org/drawingml/2006/main">
+              <a:graphicData uri="http://schemas.openxmlformats.org/drawingml/2006/picture">
+                <pic:pic xmlns:pic="http://schemas.openxmlformats.org/drawingml/2006/picture">
+                  <pic:nvPicPr>
+                    <pic:cNvPr id="0" name="Picture 1" descr="C:\Users\maksimka\Desktop\Безымянный.jpg"/>
+                    <pic:cNvPicPr>
+                      <a:picLocks noChangeAspect="1" noChangeArrowheads="1"/>
+                    </pic:cNvPicPr>
+                  </pic:nvPicPr>
+                  <pic:blipFill>
+                    <a:blip r:embed="rId12">
+                      <a:extLst>
+                        <a:ext uri="{28A0092B-C50C-407E-A947-70E740481C1C}">
+                          <a14:useLocalDpi xmlns:a14="http://schemas.microsoft.com/office/drawing/2010/main" val="0"/>
+                        </a:ext>
+                      </a:extLst>
+                    </a:blip>
+                    <a:srcRect/>
+                    <a:stretch>
+                      <a:fillRect/>
+                    </a:stretch>
+                  </pic:blipFill>
+                  <pic:spPr bwMode="auto">
+                    <a:xfrm>
+                      <a:off x="0" y="0"/>
+                      <a:ext cx="6115050" cy="3581400"/>
+                    </a:xfrm>
+                    <a:prstGeom prst="rect">
+                      <a:avLst/>
+                    </a:prstGeom>
+                    <a:noFill/>
+                    <a:ln>
+                      <a:noFill/>
+                    </a:ln>
+                  </pic:spPr>
+                </pic:pic>
+              </a:graphicData>
+            </a:graphic>
+          </wp:inline>
+        </w:drawing>
       </w:r>
     </w:p>
     <w:p>
@@ -2590,8 +2679,6 @@
         <w:ind w:firstLine="0"/>
         <w:jc w:val="both"/>
       </w:pPr>
-      <w:bookmarkStart w:id="2" w:name="_GoBack"/>
-      <w:bookmarkEnd w:id="2"/>
     </w:p>
     <w:p>
       <w:pPr>
@@ -4679,15 +4766,6 @@
 </file>
 
 <file path=customXml/item1.xml><?xml version="1.0" encoding="utf-8"?>
-<?mso-contentType ?>
-<FormTemplates xmlns="http://schemas.microsoft.com/sharepoint/v3/contenttype/forms">
-  <Display>DocumentLibraryForm</Display>
-  <Edit>DocumentLibraryForm</Edit>
-  <New>DocumentLibraryForm</New>
-</FormTemplates>
-</file>
-
-<file path=customXml/item2.xml><?xml version="1.0" encoding="utf-8"?>
 <ct:contentTypeSchema xmlns:ct="http://schemas.microsoft.com/office/2006/metadata/contentType" xmlns:ma="http://schemas.microsoft.com/office/2006/metadata/properties/metaAttributes" ct:_="" ma:_="" ma:contentTypeName="Документ" ma:contentTypeID="0x010100745E3FB1F931824484CDF3E8FF49D9E6" ma:contentTypeVersion="2" ma:contentTypeDescription="Создание документа." ma:contentTypeScope="" ma:versionID="dc16e7059483d5dcf0166cb24a8bfd3b">
   <xsd:schema xmlns:xsd="http://www.w3.org/2001/XMLSchema" xmlns:xs="http://www.w3.org/2001/XMLSchema" xmlns:p="http://schemas.microsoft.com/office/2006/metadata/properties" xmlns:ns2="10e22074-13ca-443d-a2de-b9f7f58d875c" targetNamespace="http://schemas.microsoft.com/office/2006/metadata/properties" ma:root="true" ma:fieldsID="8ced8a2c5baee8f5e54bd9adaa3f3911" ns2:_="">
     <xsd:import namespace="10e22074-13ca-443d-a2de-b9f7f58d875c"/>
@@ -4819,6 +4897,15 @@
 </ct:contentTypeSchema>
 </file>
 
+<file path=customXml/item2.xml><?xml version="1.0" encoding="utf-8"?>
+<?mso-contentType ?>
+<FormTemplates xmlns="http://schemas.microsoft.com/sharepoint/v3/contenttype/forms">
+  <Display>DocumentLibraryForm</Display>
+  <Edit>DocumentLibraryForm</Edit>
+  <New>DocumentLibraryForm</New>
+</FormTemplates>
+</file>
+
 <file path=customXml/item3.xml><?xml version="1.0" encoding="utf-8"?>
 <p:properties xmlns:p="http://schemas.microsoft.com/office/2006/metadata/properties" xmlns:xsi="http://www.w3.org/2001/XMLSchema-instance" xmlns:pc="http://schemas.microsoft.com/office/infopath/2007/PartnerControls">
   <documentManagement/>
@@ -4830,14 +4917,6 @@
 </file>
 
 <file path=customXml/itemProps1.xml><?xml version="1.0" encoding="utf-8"?>
-<ds:datastoreItem xmlns:ds="http://schemas.openxmlformats.org/officeDocument/2006/customXml" ds:itemID="{D26EF59F-A93B-4838-91E2-515058B378FC}">
-  <ds:schemaRefs>
-    <ds:schemaRef ds:uri="http://schemas.microsoft.com/sharepoint/v3/contenttype/forms"/>
-  </ds:schemaRefs>
-</ds:datastoreItem>
-</file>
-
-<file path=customXml/itemProps2.xml><?xml version="1.0" encoding="utf-8"?>
 <ds:datastoreItem xmlns:ds="http://schemas.openxmlformats.org/officeDocument/2006/customXml" ds:itemID="{9723268D-0EE7-4203-8B91-C00D281FB417}">
   <ds:schemaRefs>
     <ds:schemaRef ds:uri="http://schemas.microsoft.com/office/2006/metadata/contentType"/>
@@ -4855,6 +4934,14 @@
 </ds:datastoreItem>
 </file>
 
+<file path=customXml/itemProps2.xml><?xml version="1.0" encoding="utf-8"?>
+<ds:datastoreItem xmlns:ds="http://schemas.openxmlformats.org/officeDocument/2006/customXml" ds:itemID="{D26EF59F-A93B-4838-91E2-515058B378FC}">
+  <ds:schemaRefs>
+    <ds:schemaRef ds:uri="http://schemas.microsoft.com/sharepoint/v3/contenttype/forms"/>
+  </ds:schemaRefs>
+</ds:datastoreItem>
+</file>
+
 <file path=customXml/itemProps3.xml><?xml version="1.0" encoding="utf-8"?>
 <ds:datastoreItem xmlns:ds="http://schemas.openxmlformats.org/officeDocument/2006/customXml" ds:itemID="{0746FA77-5FF0-428E-9E5A-329479D46A56}">
   <ds:schemaRefs>
@@ -4865,7 +4952,7 @@
 </file>
 
 <file path=customXml/itemProps4.xml><?xml version="1.0" encoding="utf-8"?>
-<ds:datastoreItem xmlns:ds="http://schemas.openxmlformats.org/officeDocument/2006/customXml" ds:itemID="{41B918C3-D6FB-4561-BD60-9554CFDCEDD5}">
+<ds:datastoreItem xmlns:ds="http://schemas.openxmlformats.org/officeDocument/2006/customXml" ds:itemID="{FC78359B-07DE-4D03-839D-E1EBB371E17C}">
   <ds:schemaRefs>
     <ds:schemaRef ds:uri="http://schemas.openxmlformats.org/officeDocument/2006/bibliography"/>
   </ds:schemaRefs>
